--- a/Cahier des charges.docx
+++ b/Cahier des charges.docx
@@ -2034,8 +2034,26 @@
           <w:b/>
           <w:bCs/>
         </w:rPr>
-        <w:t>: Idée Voyage</w:t>
-      </w:r>
+        <w:t xml:space="preserve">: </w:t>
+      </w:r>
+      <w:r>
+        <w:rPr>
+          <w:rFonts w:ascii="Arial" w:hAnsi="Arial" w:cs="Arial"/>
+          <w:b/>
+          <w:bCs/>
+        </w:rPr>
+        <w:t xml:space="preserve">Le </w:t>
+      </w:r>
+      <w:proofErr w:type="spellStart"/>
+      <w:r>
+        <w:rPr>
+          <w:rFonts w:ascii="Arial" w:hAnsi="Arial" w:cs="Arial"/>
+          <w:b/>
+          <w:bCs/>
+        </w:rPr>
+        <w:t>Labomoto</w:t>
+      </w:r>
+      <w:proofErr w:type="spellEnd"/>
     </w:p>
     <w:p>
       <w:pPr>
@@ -2132,7 +2150,15 @@
           <w:b/>
           <w:bCs/>
         </w:rPr>
-        <w:t xml:space="preserve"> : 3</w:t>
+        <w:t xml:space="preserve"> : </w:t>
+      </w:r>
+      <w:r>
+        <w:rPr>
+          <w:rFonts w:ascii="Arial" w:hAnsi="Arial" w:cs="Arial"/>
+          <w:b/>
+          <w:bCs/>
+        </w:rPr>
+        <w:t>1</w:t>
       </w:r>
     </w:p>
     <w:p>
@@ -2179,7 +2205,7 @@
           <w:b/>
           <w:bCs/>
         </w:rPr>
-        <w:t>: Stéphane - Alex - Allan</w:t>
+        <w:t>: Stéphane</w:t>
       </w:r>
     </w:p>
     <w:p>
@@ -2255,6 +2281,7 @@
         </w:rPr>
       </w:pPr>
       <w:proofErr w:type="spellStart"/>
+      <w:proofErr w:type="gramStart"/>
       <w:r>
         <w:rPr>
           <w:rFonts w:ascii="Arial" w:hAnsi="Arial" w:cs="Arial"/>
@@ -2283,7 +2310,17 @@
           <w:bCs/>
           <w:lang w:val="de-DE"/>
         </w:rPr>
-        <w:t xml:space="preserve">: </w:t>
+        <w:t>:</w:t>
+      </w:r>
+      <w:proofErr w:type="gramEnd"/>
+      <w:r>
+        <w:rPr>
+          <w:rFonts w:ascii="Arial" w:hAnsi="Arial" w:cs="Arial"/>
+          <w:b/>
+          <w:bCs/>
+          <w:lang w:val="de-DE"/>
+        </w:rPr>
+        <w:t xml:space="preserve"> </w:t>
       </w:r>
       <w:hyperlink r:id="rId6">
         <w:r>
@@ -2304,41 +2341,8 @@
           <w:bCs/>
           <w:lang w:val="de-DE"/>
         </w:rPr>
-        <w:t xml:space="preserve"> / </w:t>
-      </w:r>
-      <w:hyperlink r:id="rId7">
-        <w:r>
-          <w:rPr>
-            <w:rStyle w:val="Lienhypertexte"/>
-            <w:rFonts w:ascii="Arial" w:hAnsi="Arial" w:cs="Arial"/>
-            <w:b/>
-            <w:bCs/>
-            <w:lang w:val="de-DE"/>
-          </w:rPr>
-          <w:t>alex@mail.com</w:t>
-        </w:r>
-      </w:hyperlink>
-      <w:r>
-        <w:rPr>
-          <w:rFonts w:ascii="Arial" w:hAnsi="Arial" w:cs="Arial"/>
-          <w:b/>
-          <w:bCs/>
-          <w:lang w:val="de-DE"/>
-        </w:rPr>
-        <w:t xml:space="preserve"> / </w:t>
-      </w:r>
-      <w:hyperlink r:id="rId8">
-        <w:r>
-          <w:rPr>
-            <w:rStyle w:val="Lienhypertexte"/>
-            <w:rFonts w:ascii="Arial" w:hAnsi="Arial" w:cs="Arial"/>
-            <w:b/>
-            <w:bCs/>
-            <w:lang w:val="de-DE"/>
-          </w:rPr>
-          <w:t>allan@mail.com</w:t>
-        </w:r>
-      </w:hyperlink>
+        <w:t xml:space="preserve"> </w:t>
+      </w:r>
     </w:p>
     <w:p>
       <w:pPr>
@@ -2505,13 +2509,23 @@
                 <w:szCs w:val="28"/>
               </w:rPr>
               <w:lastRenderedPageBreak/>
-              <w:t>Notre principale activité et de faire connaitre notre pays par différentes villes et destinations ainsi que la gastronomie de notre beau pays.</w:t>
+              <w:t>Notre principale activité et de</w:t>
+            </w:r>
+            <w:r>
+              <w:rPr>
+                <w:b/>
+                <w:sz w:val="28"/>
+                <w:szCs w:val="28"/>
+              </w:rPr>
+              <w:t xml:space="preserve"> ventre des produits spécialisés dans le domaine de la moto c’est-à-dire tous ce qu’il faut pour la pratique de la moto comme : </w:t>
             </w:r>
           </w:p>
           <w:p>
             <w:pPr>
               <w:rPr>
+                <w:rFonts w:ascii="Roboto-Bold" w:hAnsi="Roboto-Bold" w:cs="Roboto-Bold"/>
                 <w:b/>
+                <w:bCs/>
                 <w:sz w:val="28"/>
                 <w:szCs w:val="28"/>
               </w:rPr>
@@ -2529,12 +2543,25 @@
             </w:pPr>
             <w:r>
               <w:rPr>
+                <w:rFonts w:ascii="Roboto-Bold" w:hAnsi="Roboto-Bold" w:cs="Roboto-Bold"/>
                 <w:b/>
+                <w:bCs/>
                 <w:sz w:val="28"/>
                 <w:szCs w:val="28"/>
               </w:rPr>
-              <w:t>Nous faisons aussi connaitre vos destinations de rêves comme le japon ou tout autres voyages vers d’autre contrés lointaines</w:t>
+              <w:t>Les casques, les gants, combinaisons et blousons et aussi les accessoires.</w:t>
             </w:r>
+          </w:p>
+          <w:p>
+            <w:pPr>
+              <w:rPr>
+                <w:rFonts w:ascii="Roboto-Bold" w:hAnsi="Roboto-Bold" w:cs="Roboto-Bold"/>
+                <w:b/>
+                <w:bCs/>
+                <w:sz w:val="28"/>
+                <w:szCs w:val="28"/>
+              </w:rPr>
+            </w:pPr>
           </w:p>
         </w:tc>
       </w:tr>
@@ -2679,12 +2706,28 @@
                 <w:bCs/>
               </w:rPr>
             </w:pPr>
+            <w:proofErr w:type="gramStart"/>
             <w:r>
               <w:rPr>
                 <w:rFonts w:ascii="Roboto-Bold" w:hAnsi="Roboto-Bold" w:cs="Roboto-Bold"/>
                 <w:bCs/>
               </w:rPr>
-              <w:t xml:space="preserve">site d’information sur les voyages en France et vers vos destinations de rêves de part les localités ainsi que la gastronomie </w:t>
+              <w:t>site</w:t>
+            </w:r>
+            <w:proofErr w:type="gramEnd"/>
+            <w:r>
+              <w:rPr>
+                <w:rFonts w:ascii="Roboto-Bold" w:hAnsi="Roboto-Bold" w:cs="Roboto-Bold"/>
+                <w:bCs/>
+              </w:rPr>
+              <w:t xml:space="preserve"> </w:t>
+            </w:r>
+            <w:r>
+              <w:rPr>
+                <w:rFonts w:ascii="Roboto-Bold" w:hAnsi="Roboto-Bold" w:cs="Roboto-Bold"/>
+                <w:bCs/>
+              </w:rPr>
+              <w:t>d’e-commerce dans la vente d’accessoires et de vêtements pour les motards et motardes.</w:t>
             </w:r>
           </w:p>
         </w:tc>
@@ -2836,7 +2879,7 @@
           <w:rFonts w:ascii="Arial" w:hAnsi="Arial" w:cs="Arial"/>
           <w:b/>
         </w:rPr>
-        <w:t>Partager l’information</w:t>
+        <w:t>faire connaitre le site et pouvoir vendre nos produits.</w:t>
       </w:r>
     </w:p>
     <w:p>
@@ -2952,7 +2995,23 @@
           <w:b/>
           <w:color w:val="ED7D31" w:themeColor="accent2"/>
         </w:rPr>
-        <w:t>12 ans – 99 ans</w:t>
+        <w:t>1</w:t>
+      </w:r>
+      <w:r>
+        <w:rPr>
+          <w:rFonts w:ascii="Arial" w:hAnsi="Arial" w:cs="Arial"/>
+          <w:b/>
+          <w:color w:val="ED7D31" w:themeColor="accent2"/>
+        </w:rPr>
+        <w:t>8</w:t>
+      </w:r>
+      <w:r>
+        <w:rPr>
+          <w:rFonts w:ascii="Arial" w:hAnsi="Arial" w:cs="Arial"/>
+          <w:b/>
+          <w:color w:val="ED7D31" w:themeColor="accent2"/>
+        </w:rPr>
+        <w:t xml:space="preserve"> ans – 99 ans</w:t>
       </w:r>
     </w:p>
     <w:p>
@@ -3026,7 +3085,7 @@
           <w:bCs/>
           <w:color w:val="ED7D31" w:themeColor="accent2"/>
         </w:rPr>
-        <w:t>Humour et informatif</w:t>
+        <w:t>Vente et présentation produits</w:t>
       </w:r>
     </w:p>
     <w:p>
@@ -3186,59 +3245,13 @@
     <w:p>
       <w:pPr>
         <w:spacing w:after="0"/>
+        <w:ind w:left="720"/>
       </w:pPr>
       <w:r>
         <w:rPr>
           <w:noProof/>
         </w:rPr>
-        <w:drawing>
-          <wp:inline distT="0" distB="0" distL="0" distR="0" wp14:anchorId="2FFF4379" wp14:editId="7FA9E321">
-            <wp:extent cx="5760720" cy="1305560"/>
-            <wp:effectExtent l="0" t="0" r="0" b="8890"/>
-            <wp:docPr id="1" name="Image 1"/>
-            <wp:cNvGraphicFramePr>
-              <a:graphicFrameLocks xmlns:a="http://schemas.openxmlformats.org/drawingml/2006/main" noChangeAspect="1"/>
-            </wp:cNvGraphicFramePr>
-            <a:graphic xmlns:a="http://schemas.openxmlformats.org/drawingml/2006/main">
-              <a:graphicData uri="http://schemas.openxmlformats.org/drawingml/2006/picture">
-                <pic:pic xmlns:pic="http://schemas.openxmlformats.org/drawingml/2006/picture">
-                  <pic:nvPicPr>
-                    <pic:cNvPr id="0" name="Picture 1"/>
-                    <pic:cNvPicPr>
-                      <a:picLocks noChangeAspect="1" noChangeArrowheads="1"/>
-                    </pic:cNvPicPr>
-                  </pic:nvPicPr>
-                  <pic:blipFill>
-                    <a:blip r:embed="rId9" cstate="print">
-                      <a:extLst>
-                        <a:ext uri="{28A0092B-C50C-407E-A947-70E740481C1C}">
-                          <a14:useLocalDpi xmlns:a14="http://schemas.microsoft.com/office/drawing/2010/main" val="0"/>
-                        </a:ext>
-                      </a:extLst>
-                    </a:blip>
-                    <a:srcRect/>
-                    <a:stretch>
-                      <a:fillRect/>
-                    </a:stretch>
-                  </pic:blipFill>
-                  <pic:spPr bwMode="auto">
-                    <a:xfrm>
-                      <a:off x="0" y="0"/>
-                      <a:ext cx="5760720" cy="1305560"/>
-                    </a:xfrm>
-                    <a:prstGeom prst="rect">
-                      <a:avLst/>
-                    </a:prstGeom>
-                    <a:noFill/>
-                    <a:ln>
-                      <a:noFill/>
-                    </a:ln>
-                  </pic:spPr>
-                </pic:pic>
-              </a:graphicData>
-            </a:graphic>
-          </wp:inline>
-        </w:drawing>
+        <w:t xml:space="preserve">Se referrer a la page sur Miro </w:t>
       </w:r>
     </w:p>
     <w:p>
@@ -3315,7 +3328,25 @@
           <w:bCs/>
           <w:color w:val="ED7D31" w:themeColor="accent2"/>
         </w:rPr>
-        <w:t>HTML/CSS, Wireframe, arborescence</w:t>
+        <w:t>HTML/CSS,</w:t>
+      </w:r>
+      <w:r>
+        <w:rPr>
+          <w:rFonts w:ascii="Arial" w:hAnsi="Arial" w:cs="Arial"/>
+          <w:b/>
+          <w:bCs/>
+          <w:color w:val="ED7D31" w:themeColor="accent2"/>
+        </w:rPr>
+        <w:t xml:space="preserve"> PHP/JavaScript,</w:t>
+      </w:r>
+      <w:r>
+        <w:rPr>
+          <w:rFonts w:ascii="Arial" w:hAnsi="Arial" w:cs="Arial"/>
+          <w:b/>
+          <w:bCs/>
+          <w:color w:val="ED7D31" w:themeColor="accent2"/>
+        </w:rPr>
+        <w:t xml:space="preserve"> Wireframe, arborescence</w:t>
       </w:r>
     </w:p>
     <w:p>
@@ -3390,7 +3421,7 @@
           <w:bCs/>
           <w:color w:val="ED7D31" w:themeColor="accent2"/>
         </w:rPr>
-        <w:t>Blog</w:t>
+        <w:t>Site de e-commerce</w:t>
       </w:r>
     </w:p>
     <w:p>
@@ -4054,7 +4085,7 @@
           <w:bCs/>
           <w:color w:val="ED7D31" w:themeColor="accent2"/>
         </w:rPr>
-        <w:t>Vendredi</w:t>
+        <w:t>Mardi 18 Juillet</w:t>
       </w:r>
       <w:r>
         <w:rPr>
@@ -4063,16 +4094,7 @@
           <w:bCs/>
           <w:color w:val="ED7D31" w:themeColor="accent2"/>
         </w:rPr>
-        <w:t xml:space="preserve"> 2</w:t>
-      </w:r>
-      <w:r>
-        <w:rPr>
-          <w:rFonts w:ascii="Roboto-Bold" w:hAnsi="Roboto-Bold" w:cs="Roboto-Bold"/>
-          <w:b/>
-          <w:bCs/>
-          <w:color w:val="ED7D31" w:themeColor="accent2"/>
-        </w:rPr>
-        <w:t>7</w:t>
+        <w:t xml:space="preserve"> </w:t>
       </w:r>
       <w:bookmarkStart w:id="0" w:name="_GoBack"/>
       <w:bookmarkEnd w:id="0"/>
@@ -4083,7 +4105,7 @@
           <w:bCs/>
           <w:color w:val="ED7D31" w:themeColor="accent2"/>
         </w:rPr>
-        <w:t xml:space="preserve"> janvier 2023</w:t>
+        <w:t>2023</w:t>
       </w:r>
     </w:p>
     <w:p>
@@ -7480,7 +7502,7 @@
 </file>
 
 <file path=customXml/itemProps1.xml><?xml version="1.0" encoding="utf-8"?>
-<ds:datastoreItem xmlns:ds="http://schemas.openxmlformats.org/officeDocument/2006/customXml" ds:itemID="{AA627092-2EDC-41F7-8BE8-C5E92D1B8D79}">
+<ds:datastoreItem xmlns:ds="http://schemas.openxmlformats.org/officeDocument/2006/customXml" ds:itemID="{53188735-4825-4035-9F7D-082367180495}">
   <ds:schemaRefs>
     <ds:schemaRef ds:uri="http://schemas.openxmlformats.org/officeDocument/2006/bibliography"/>
   </ds:schemaRefs>
